--- a/LITERATURE REVIEW.docx
+++ b/LITERATURE REVIEW.docx
@@ -50,6 +50,17 @@
         </w:rPr>
         <w:t>PERSONAL EXPENSE TRACKER</w:t>
       </w:r>
+      <w:r>
+        <w:rPr>
+          <w:b/>
+          <w:bCs/>
+          <w:sz w:val="40"/>
+          <w:szCs w:val="40"/>
+        </w:rPr>
+        <w:t xml:space="preserve"> APPLICATION</w:t>
+      </w:r>
+      <w:bookmarkStart w:id="0" w:name="_GoBack"/>
+      <w:bookmarkEnd w:id="0"/>
     </w:p>
     <w:p>
       <w:pPr>
@@ -162,10 +173,7 @@
       </w:r>
       <w:r>
         <w:lastRenderedPageBreak/>
-        <w:t>modules; awareness module, insight module, and advice module.</w:t>
-      </w:r>
-      <w:r>
-        <w:t xml:space="preserve"> </w:t>
+        <w:t xml:space="preserve">modules; awareness module, insight module, and advice module. </w:t>
       </w:r>
       <w:r>
         <w:t>Further, this work proposed a rule-based system that provides spending and saving advice that enable the user to make informed spending decisions and achieve their financial goals.</w:t>
@@ -528,15 +536,7 @@
         <w:t xml:space="preserve"> - </w:t>
       </w:r>
       <w:r>
-        <w:t xml:space="preserve">Earlier we have expenses tracker application with local database, in this project Developing Google Android Mobile Clients for Web Services, users can save his personal data on his mobile. If the mobile crashes or mobile lost there is no way to take the </w:t>
-      </w:r>
-      <w:proofErr w:type="spellStart"/>
-      <w:r>
-        <w:t>back up</w:t>
-      </w:r>
-      <w:proofErr w:type="spellEnd"/>
-      <w:r>
-        <w:t xml:space="preserve"> of the data. So if the mobile data is saved in some centralized location the user can save or backup his data even if the mobile is lost or crashed. This is not the only one advantage of this, as we have the centralized database, the development architecture is different. Here we are maintaining SOA, which means once if we have a web service in remote server with centralized database then we can use the same web service for different clients either it may be Android, iPhone, Blackberry, Windows phone, </w:t>
+        <w:t xml:space="preserve">Earlier we have expenses tracker application with local database, in this project Developing Google Android Mobile Clients for Web Services, users can save his personal data on his mobile. If the mobile crashes or mobile lost there is no way to take the back up of the data. So if the mobile data is saved in some centralized location the user can save or backup his data even if the mobile is lost or crashed. This is not the only one advantage of this, as we have the centralized database, the development architecture is different. Here we are maintaining SOA, which means once if we have a web service in remote server with centralized database then we can use the same web service for different clients either it may be Android, iPhone, Blackberry, Windows phone, </w:t>
       </w:r>
       <w:proofErr w:type="spellStart"/>
       <w:r>
@@ -562,10 +562,7 @@
         <w:t xml:space="preserve"> </w:t>
       </w:r>
       <w:r>
-        <w:t>Building an Android application that runs on mobile phones for tracking expenses. The application will store data locally and as well as on the server using web services. Users can enter expenses using the app like name of the expense, category of the expense, amount spent, date, etc. Users can view expenses both in table form and in graph form. This application provides flexibility to users by calculating monthly, yearly and as well selected category wise budget. Many people are unaware of costs and waste scarce resources. Expenses tracker is the way to calculate the total costs of purchasing and utilization of the product and helps to control and reduce costs to plan for the future in regards to the budget. The main goal of implementing this project is to support Google Android mobile platform as client, thereby demonstrating its main features, design and architecture and illustrating the importance of Android mobile platform relationship with Web Services</w:t>
-      </w:r>
-      <w:r>
-        <w:t>.</w:t>
+        <w:t>Building an Android application that runs on mobile phones for tracking expenses. The application will store data locally and as well as on the server using web services. Users can enter expenses using the app like name of the expense, category of the expense, amount spent, date, etc. Users can view expenses both in table form and in graph form. This application provides flexibility to users by calculating monthly, yearly and as well selected category wise budget. Many people are unaware of costs and waste scarce resources. Expenses tracker is the way to calculate the total costs of purchasing and utilization of the product and helps to control and reduce costs to plan for the future in regards to the budget. The main goal of implementing this project is to support Google Android mobile platform as client, thereby demonstrating its main features, design and architecture and illustrating the importance of Android mobile platform relationship with Web Services.</w:t>
       </w:r>
     </w:p>
     <w:p>
@@ -660,13 +657,7 @@
         <w:t xml:space="preserve"> – </w:t>
       </w:r>
       <w:r>
-        <w:t>This paper present an intelligent online budget tracker (GeniusIOBT.com) to efficiently manage house</w:t>
-      </w:r>
-      <w:r>
-        <w:t>hold budget. This system will help to plan and track household-budget related issues where members of the system can securely access it anytime from anywhere via the Internet. Also, the system has been developed using several modern technologies so that it can fulfil the requirements of the users. To construct the Intelligent Online Budget Tracker, the ASP.NET 2.0 platform has been used where both VB and C# have been used as server-side languages. For auto</w:t>
-      </w:r>
-      <w:r>
-        <w:t xml:space="preserve">generated images, GDI+ has been used as well. JavaScript has been the main client-side scripting language used for validations and the display of friendly user messages to the user. CSS technology has </w:t>
+        <w:t xml:space="preserve">This paper present an intelligent online budget tracker (GeniusIOBT.com) to efficiently manage household budget. This system will help to plan and track household-budget related issues where members of the system can securely access it anytime from anywhere via the Internet. Also, the system has been developed using several modern technologies so that it can fulfil the requirements of the users. To construct the Intelligent Online Budget Tracker, the ASP.NET 2.0 platform has been used where both VB and C# have been used as server-side languages. For autogenerated images, GDI+ has been used as well. JavaScript has been the main client-side scripting language used for validations and the display of friendly user messages to the user. CSS technology has </w:t>
       </w:r>
       <w:r>
         <w:lastRenderedPageBreak/>
@@ -681,8 +672,6 @@
           <w:bCs/>
         </w:rPr>
       </w:pPr>
-      <w:bookmarkStart w:id="0" w:name="_GoBack"/>
-      <w:bookmarkEnd w:id="0"/>
     </w:p>
     <w:p>
       <w:pPr>
